--- a/NicholasVadivelu_Resume.docx
+++ b/NicholasVadivelu_Resume.docx
@@ -268,25 +268,7 @@
                 <w:sz w:val="20"/>
                 <w:szCs w:val="20"/>
               </w:rPr>
-              <w:t>Aug</w:t>
-            </w:r>
-            <w:r>
-              <w:rPr>
-                <w:i/>
-                <w:iCs/>
-                <w:sz w:val="20"/>
-                <w:szCs w:val="20"/>
-              </w:rPr>
-              <w:t xml:space="preserve"> 202</w:t>
-            </w:r>
-            <w:r>
-              <w:rPr>
-                <w:i/>
-                <w:iCs/>
-                <w:sz w:val="20"/>
-                <w:szCs w:val="20"/>
-              </w:rPr>
-              <w:t>1</w:t>
+              <w:t>Aug 2021</w:t>
             </w:r>
           </w:p>
           <w:p>
@@ -459,6 +441,7 @@
               </w:rPr>
               <w:t xml:space="preserve"> in </w:t>
             </w:r>
+            <w:proofErr w:type="gramStart"/>
             <w:r>
               <w:rPr>
                 <w:b/>
@@ -468,6 +451,7 @@
               </w:rPr>
               <w:t>C++</w:t>
             </w:r>
+            <w:proofErr w:type="gramEnd"/>
           </w:p>
           <w:p>
             <w:pPr>
@@ -793,8 +777,17 @@
                 <w:sz w:val="21"/>
                 <w:szCs w:val="21"/>
               </w:rPr>
-              <w:t>for future riders</w:t>
-            </w:r>
+              <w:t xml:space="preserve">for future </w:t>
+            </w:r>
+            <w:proofErr w:type="gramStart"/>
+            <w:r>
+              <w:rPr>
+                <w:sz w:val="21"/>
+                <w:szCs w:val="21"/>
+              </w:rPr>
+              <w:t>riders</w:t>
+            </w:r>
+            <w:proofErr w:type="gramEnd"/>
           </w:p>
           <w:p>
             <w:pPr>
@@ -1116,6 +1109,16 @@
                 <w:t xml:space="preserve"> ecosystem</w:t>
               </w:r>
             </w:hyperlink>
+            <w:r>
+              <w:rPr>
+                <w:rStyle w:val="Hyperlink"/>
+                <w:color w:val="auto"/>
+                <w:sz w:val="21"/>
+                <w:szCs w:val="21"/>
+                <w:u w:val="none"/>
+              </w:rPr>
+              <w:t xml:space="preserve"> </w:t>
+            </w:r>
           </w:p>
           <w:p>
             <w:pPr>
@@ -1616,7 +1619,14 @@
                 <w:sz w:val="21"/>
                 <w:szCs w:val="21"/>
               </w:rPr>
-              <w:t xml:space="preserve"> fraudulent</w:t>
+              <w:t xml:space="preserve"> </w:t>
+            </w:r>
+            <w:r>
+              <w:rPr>
+                <w:sz w:val="21"/>
+                <w:szCs w:val="21"/>
+              </w:rPr>
+              <w:t>fraudulent</w:t>
             </w:r>
             <w:r>
               <w:rPr>
@@ -1862,8 +1872,17 @@
                 <w:sz w:val="21"/>
                 <w:szCs w:val="21"/>
               </w:rPr>
-              <w:t xml:space="preserve"> through automation software</w:t>
-            </w:r>
+              <w:t xml:space="preserve"> through automation </w:t>
+            </w:r>
+            <w:proofErr w:type="gramStart"/>
+            <w:r>
+              <w:rPr>
+                <w:sz w:val="21"/>
+                <w:szCs w:val="21"/>
+              </w:rPr>
+              <w:t>software</w:t>
+            </w:r>
+            <w:proofErr w:type="gramEnd"/>
           </w:p>
           <w:p>
             <w:pPr>
@@ -2132,18 +2151,20 @@
                 <w:vertAlign w:val="subscript"/>
               </w:rPr>
               <w:drawing>
-                <wp:anchor distT="0" distB="0" distL="114300" distR="114300" simplePos="0" relativeHeight="251659264" behindDoc="0" locked="0" layoutInCell="1" allowOverlap="1" wp14:anchorId="453BBA62" wp14:editId="1F6A27BB">
+                <wp:anchor distT="0" distB="0" distL="114300" distR="114300" simplePos="0" relativeHeight="251659264" behindDoc="0" locked="0" layoutInCell="1" allowOverlap="1" wp14:anchorId="453BBA62" wp14:editId="69F2EA16">
                   <wp:simplePos x="0" y="0"/>
                   <wp:positionH relativeFrom="column">
-                    <wp:posOffset>1416685</wp:posOffset>
+                    <wp:posOffset>5104765</wp:posOffset>
                   </wp:positionH>
                   <wp:positionV relativeFrom="paragraph">
-                    <wp:posOffset>358140</wp:posOffset>
+                    <wp:posOffset>173990</wp:posOffset>
                   </wp:positionV>
                   <wp:extent cx="179705" cy="179705"/>
                   <wp:effectExtent l="0" t="0" r="0" b="0"/>
                   <wp:wrapNone/>
-                  <wp:docPr id="4" name="Graphic 4" descr="Link"/>
+                  <wp:docPr id="4" name="Graphic 4" descr="Link">
+                    <a:hlinkClick xmlns:a="http://schemas.openxmlformats.org/drawingml/2006/main" r:id="rId15"/>
+                  </wp:docPr>
                   <wp:cNvGraphicFramePr>
                     <a:graphicFrameLocks xmlns:a="http://schemas.openxmlformats.org/drawingml/2006/main" noChangeAspect="1"/>
                   </wp:cNvGraphicFramePr>
@@ -2151,7 +2172,9 @@
                     <a:graphicData uri="http://schemas.openxmlformats.org/drawingml/2006/picture">
                       <pic:pic xmlns:pic="http://schemas.openxmlformats.org/drawingml/2006/picture">
                         <pic:nvPicPr>
-                          <pic:cNvPr id="1" name="Graphic 1" descr="Link"/>
+                          <pic:cNvPr id="4" name="Graphic 4" descr="Link">
+                            <a:hlinkClick r:id="rId15"/>
+                          </pic:cNvPr>
                           <pic:cNvPicPr/>
                         </pic:nvPicPr>
                         <pic:blipFill>
@@ -2248,9 +2271,8 @@
                 <w:szCs w:val="21"/>
                 <w:u w:val="none"/>
               </w:rPr>
-              <w:t>NeuRIPS</w:t>
-            </w:r>
-            <w:proofErr w:type="spellEnd"/>
+              <w:t>Neu</w:t>
+            </w:r>
             <w:r>
               <w:rPr>
                 <w:rStyle w:val="Hyperlink"/>
@@ -2261,7 +2283,56 @@
                 <w:szCs w:val="21"/>
                 <w:u w:val="none"/>
               </w:rPr>
-              <w:t xml:space="preserve"> Privacy-Preserving Machine Learning Workshop</w:t>
+              <w:t>RIPS</w:t>
+            </w:r>
+            <w:proofErr w:type="spellEnd"/>
+            <w:r>
+              <w:rPr>
+                <w:rStyle w:val="Hyperlink"/>
+                <w:i/>
+                <w:iCs/>
+                <w:color w:val="auto"/>
+                <w:sz w:val="21"/>
+                <w:szCs w:val="21"/>
+                <w:u w:val="none"/>
+              </w:rPr>
+              <w:t xml:space="preserve"> </w:t>
+            </w:r>
+            <w:r>
+              <w:rPr>
+                <w:rStyle w:val="Hyperlink"/>
+                <w:i/>
+                <w:iCs/>
+                <w:color w:val="auto"/>
+                <w:sz w:val="21"/>
+                <w:szCs w:val="21"/>
+                <w:u w:val="none"/>
+              </w:rPr>
+              <w:t>PPML</w:t>
+            </w:r>
+            <w:r>
+              <w:rPr>
+                <w:rStyle w:val="Hyperlink"/>
+                <w:i/>
+                <w:iCs/>
+                <w:color w:val="auto"/>
+                <w:sz w:val="21"/>
+                <w:szCs w:val="21"/>
+                <w:u w:val="none"/>
+              </w:rPr>
+              <w:t xml:space="preserve"> </w:t>
+            </w:r>
+            <w:r>
+              <w:rPr>
+                <w:rStyle w:val="Hyperlink"/>
+                <w:i/>
+                <w:iCs/>
+                <w:color w:val="auto"/>
+                <w:sz w:val="21"/>
+                <w:szCs w:val="21"/>
+                <w:u w:val="none"/>
+              </w:rPr>
+              <w:t>Workshop</w:t>
             </w:r>
             <w:r>
               <w:rPr>
@@ -2374,7 +2445,7 @@
                 <w:vertAlign w:val="subscript"/>
               </w:rPr>
               <w:drawing>
-                <wp:anchor distT="0" distB="0" distL="114300" distR="114300" simplePos="0" relativeHeight="251665408" behindDoc="0" locked="0" layoutInCell="1" allowOverlap="1" wp14:anchorId="430EE6B5" wp14:editId="38596016">
+                <wp:anchor distT="0" distB="0" distL="114300" distR="114300" simplePos="0" relativeHeight="251665408" behindDoc="0" locked="0" layoutInCell="1" allowOverlap="1" wp14:anchorId="430EE6B5" wp14:editId="270B353F">
                   <wp:simplePos x="0" y="0"/>
                   <wp:positionH relativeFrom="column">
                     <wp:posOffset>3665220</wp:posOffset>
@@ -2385,7 +2456,9 @@
                   <wp:extent cx="179705" cy="179705"/>
                   <wp:effectExtent l="0" t="0" r="0" b="0"/>
                   <wp:wrapNone/>
-                  <wp:docPr id="2" name="Graphic 2" descr="Link"/>
+                  <wp:docPr id="2" name="Graphic 2" descr="Link">
+                    <a:hlinkClick xmlns:a="http://schemas.openxmlformats.org/drawingml/2006/main" r:id="rId16"/>
+                  </wp:docPr>
                   <wp:cNvGraphicFramePr>
                     <a:graphicFrameLocks xmlns:a="http://schemas.openxmlformats.org/drawingml/2006/main" noChangeAspect="1"/>
                   </wp:cNvGraphicFramePr>
@@ -2393,7 +2466,9 @@
                     <a:graphicData uri="http://schemas.openxmlformats.org/drawingml/2006/picture">
                       <pic:pic xmlns:pic="http://schemas.openxmlformats.org/drawingml/2006/picture">
                         <pic:nvPicPr>
-                          <pic:cNvPr id="1" name="Graphic 1" descr="Link"/>
+                          <pic:cNvPr id="2" name="Graphic 2" descr="Link">
+                            <a:hlinkClick r:id="rId16"/>
+                          </pic:cNvPr>
                           <pic:cNvPicPr/>
                         </pic:nvPicPr>
                         <pic:blipFill>
@@ -2649,7 +2724,7 @@
                 <w:vertAlign w:val="subscript"/>
               </w:rPr>
               <w:drawing>
-                <wp:anchor distT="0" distB="0" distL="114300" distR="114300" simplePos="0" relativeHeight="251671552" behindDoc="0" locked="0" layoutInCell="1" allowOverlap="1" wp14:anchorId="2EB208FE" wp14:editId="4D9F1BFB">
+                <wp:anchor distT="0" distB="0" distL="114300" distR="114300" simplePos="0" relativeHeight="251671552" behindDoc="0" locked="0" layoutInCell="1" allowOverlap="1" wp14:anchorId="2EB208FE" wp14:editId="740670E6">
                   <wp:simplePos x="0" y="0"/>
                   <wp:positionH relativeFrom="column">
                     <wp:posOffset>5534660</wp:posOffset>
@@ -2660,7 +2735,9 @@
                   <wp:extent cx="179705" cy="179705"/>
                   <wp:effectExtent l="0" t="0" r="0" b="0"/>
                   <wp:wrapNone/>
-                  <wp:docPr id="7" name="Graphic 7" descr="Link"/>
+                  <wp:docPr id="7" name="Graphic 7" descr="Link">
+                    <a:hlinkClick xmlns:a="http://schemas.openxmlformats.org/drawingml/2006/main" r:id="rId17"/>
+                  </wp:docPr>
                   <wp:cNvGraphicFramePr>
                     <a:graphicFrameLocks xmlns:a="http://schemas.openxmlformats.org/drawingml/2006/main" noChangeAspect="1"/>
                   </wp:cNvGraphicFramePr>
@@ -2668,7 +2745,9 @@
                     <a:graphicData uri="http://schemas.openxmlformats.org/drawingml/2006/picture">
                       <pic:pic xmlns:pic="http://schemas.openxmlformats.org/drawingml/2006/picture">
                         <pic:nvPicPr>
-                          <pic:cNvPr id="1" name="Graphic 1" descr="Link"/>
+                          <pic:cNvPr id="7" name="Graphic 7" descr="Link">
+                            <a:hlinkClick r:id="rId17"/>
+                          </pic:cNvPr>
                           <pic:cNvPicPr/>
                         </pic:nvPicPr>
                         <pic:blipFill>
@@ -2701,7 +2780,7 @@
                 </wp:anchor>
               </w:drawing>
             </w:r>
-            <w:hyperlink r:id="rId15" w:history="1">
+            <w:hyperlink r:id="rId18" w:history="1">
               <w:r>
                 <w:rPr>
                   <w:rStyle w:val="Hyperlink"/>
@@ -2922,9 +3001,8 @@
                 <w:sz w:val="21"/>
                 <w:szCs w:val="21"/>
               </w:rPr>
-              <w:t>Tensorflow</w:t>
-            </w:r>
-            <w:proofErr w:type="spellEnd"/>
+              <w:t>Tensorflo</w:t>
+            </w:r>
             <w:r>
               <w:rPr>
                 <w:b/>
@@ -2932,8 +3010,45 @@
                 <w:sz w:val="21"/>
                 <w:szCs w:val="21"/>
               </w:rPr>
-              <w:t>, OpenCV</w:t>
-            </w:r>
+              <w:t>w</w:t>
+            </w:r>
+            <w:proofErr w:type="spellEnd"/>
+            <w:r>
+              <w:rPr>
+                <w:b/>
+                <w:bCs/>
+                <w:sz w:val="21"/>
+                <w:szCs w:val="21"/>
+              </w:rPr>
+              <w:t xml:space="preserve"> </w:t>
+            </w:r>
+            <w:r>
+              <w:rPr>
+                <w:sz w:val="21"/>
+                <w:szCs w:val="21"/>
+              </w:rPr>
+              <w:t>and</w:t>
+            </w:r>
+            <w:r>
+              <w:rPr>
+                <w:b/>
+                <w:bCs/>
+                <w:sz w:val="21"/>
+                <w:szCs w:val="21"/>
+              </w:rPr>
+              <w:t xml:space="preserve"> </w:t>
+            </w:r>
+            <w:proofErr w:type="gramStart"/>
+            <w:r>
+              <w:rPr>
+                <w:b/>
+                <w:bCs/>
+                <w:sz w:val="21"/>
+                <w:szCs w:val="21"/>
+              </w:rPr>
+              <w:t>OpenCV</w:t>
+            </w:r>
+            <w:proofErr w:type="gramEnd"/>
           </w:p>
           <w:p>
             <w:pPr>
@@ -2995,28 +3110,36 @@
               </w:tabs>
               <w:spacing w:after="120" w:line="276" w:lineRule="auto"/>
               <w:rPr>
-                <w:b/>
-                <w:bCs/>
+                <w:rStyle w:val="Hyperlink"/>
+                <w:color w:val="auto"/>
+                <w:sz w:val="21"/>
+                <w:szCs w:val="21"/>
+                <w:u w:val="none"/>
               </w:rPr>
             </w:pPr>
             <w:r>
               <w:rPr>
+                <w:rStyle w:val="Hyperlink"/>
                 <w:noProof/>
+                <w:color w:val="2E74B5" w:themeColor="accent5" w:themeShade="BF"/>
+                <w:u w:val="none"/>
                 <w:vertAlign w:val="subscript"/>
               </w:rPr>
               <w:drawing>
-                <wp:anchor distT="0" distB="0" distL="114300" distR="114300" simplePos="0" relativeHeight="251669504" behindDoc="0" locked="0" layoutInCell="1" allowOverlap="1" wp14:anchorId="507368EA" wp14:editId="0A03DAA6">
+                <wp:anchor distT="0" distB="0" distL="114300" distR="114300" simplePos="0" relativeHeight="251677696" behindDoc="0" locked="0" layoutInCell="1" allowOverlap="1" wp14:anchorId="05EC648D" wp14:editId="641EB9AF">
                   <wp:simplePos x="0" y="0"/>
                   <wp:positionH relativeFrom="column">
-                    <wp:posOffset>5287010</wp:posOffset>
+                    <wp:posOffset>5991860</wp:posOffset>
                   </wp:positionH>
                   <wp:positionV relativeFrom="paragraph">
-                    <wp:posOffset>196908</wp:posOffset>
+                    <wp:posOffset>8255</wp:posOffset>
                   </wp:positionV>
                   <wp:extent cx="179705" cy="179705"/>
                   <wp:effectExtent l="0" t="0" r="0" b="0"/>
                   <wp:wrapNone/>
-                  <wp:docPr id="3" name="Graphic 3" descr="Link"/>
+                  <wp:docPr id="14" name="Graphic 14" descr="Link">
+                    <a:hlinkClick xmlns:a="http://schemas.openxmlformats.org/drawingml/2006/main" r:id="rId19"/>
+                  </wp:docPr>
                   <wp:cNvGraphicFramePr>
                     <a:graphicFrameLocks xmlns:a="http://schemas.openxmlformats.org/drawingml/2006/main" noChangeAspect="1"/>
                   </wp:cNvGraphicFramePr>
@@ -3024,7 +3147,9 @@
                     <a:graphicData uri="http://schemas.openxmlformats.org/drawingml/2006/picture">
                       <pic:pic xmlns:pic="http://schemas.openxmlformats.org/drawingml/2006/picture">
                         <pic:nvPicPr>
-                          <pic:cNvPr id="1" name="Graphic 1" descr="Link"/>
+                          <pic:cNvPr id="14" name="Graphic 14" descr="Link">
+                            <a:hlinkClick r:id="rId19"/>
+                          </pic:cNvPr>
                           <pic:cNvPicPr/>
                         </pic:nvPicPr>
                         <pic:blipFill>
@@ -3057,40 +3182,7 @@
                 </wp:anchor>
               </w:drawing>
             </w:r>
-            <w:hyperlink r:id="rId16" w:history="1">
-              <w:r>
-                <w:rPr>
-                  <w:rStyle w:val="Hyperlink"/>
-                  <w:rFonts w:ascii="Roboto Black" w:hAnsi="Roboto Black"/>
-                  <w:color w:val="2E74B5" w:themeColor="accent5" w:themeShade="BF"/>
-                  <w:sz w:val="23"/>
-                  <w:szCs w:val="23"/>
-                  <w:u w:val="none"/>
-                </w:rPr>
-                <w:t>C</w:t>
-              </w:r>
-              <w:r>
-                <w:rPr>
-                  <w:rStyle w:val="Hyperlink"/>
-                  <w:rFonts w:ascii="Roboto Black" w:hAnsi="Roboto Black"/>
-                  <w:color w:val="2E74B5" w:themeColor="accent5" w:themeShade="BF"/>
-                  <w:sz w:val="23"/>
-                  <w:szCs w:val="23"/>
-                  <w:u w:val="none"/>
-                </w:rPr>
-                <w:t>o</w:t>
-              </w:r>
-              <w:r>
-                <w:rPr>
-                  <w:rStyle w:val="Hyperlink"/>
-                  <w:rFonts w:ascii="Roboto Black" w:hAnsi="Roboto Black"/>
-                  <w:color w:val="2E74B5" w:themeColor="accent5" w:themeShade="BF"/>
-                  <w:sz w:val="23"/>
-                  <w:szCs w:val="23"/>
-                  <w:u w:val="none"/>
-                </w:rPr>
-                <w:t xml:space="preserve">mpetitive </w:t>
-              </w:r>
+            <w:hyperlink r:id="rId20" w:history="1">
               <w:proofErr w:type="spellStart"/>
               <w:r>
                 <w:rPr>
@@ -3135,9 +3227,8 @@
                   <w:szCs w:val="21"/>
                   <w:u w:val="none"/>
                 </w:rPr>
-                <w:t xml:space="preserve">Scraped, visualized, analyzed, and modeled </w:t>
-              </w:r>
-              <w:proofErr w:type="spellStart"/>
+                <w:t>Scraped</w:t>
+              </w:r>
               <w:r>
                 <w:rPr>
                   <w:rStyle w:val="Hyperlink"/>
@@ -3146,9 +3237,14 @@
                   <w:szCs w:val="21"/>
                   <w:u w:val="none"/>
                 </w:rPr>
-                <w:t>Pokemon</w:t>
-              </w:r>
-              <w:proofErr w:type="spellEnd"/>
+                <w:t xml:space="preserve">, visualized, and </w:t>
+              </w:r>
+              <w:r>
+                <w:rPr>
+                  <w:rStyle w:val="Style2Char"/>
+                </w:rPr>
+                <w:t>analyzed</w:t>
+              </w:r>
               <w:r>
                 <w:rPr>
                   <w:rStyle w:val="Hyperlink"/>
@@ -3157,7 +3253,7 @@
                   <w:szCs w:val="21"/>
                   <w:u w:val="none"/>
                 </w:rPr>
-                <w:t xml:space="preserve"> data with random forests, boosting trees, and </w:t>
+                <w:t xml:space="preserve"> data with </w:t>
               </w:r>
               <w:r>
                 <w:rPr>
@@ -3177,7 +3273,29 @@
                   <w:szCs w:val="21"/>
                   <w:u w:val="none"/>
                 </w:rPr>
-                <w:t xml:space="preserve">arkov chains in </w:t>
+                <w:t>arkov chains</w:t>
+              </w:r>
+              <w:r>
+                <w:rPr>
+                  <w:rStyle w:val="Hyperlink"/>
+                  <w:color w:val="auto"/>
+                  <w:sz w:val="21"/>
+                  <w:szCs w:val="21"/>
+                  <w:u w:val="none"/>
+                </w:rPr>
+                <w:t xml:space="preserve">, </w:t>
+              </w:r>
+            </w:hyperlink>
+            <w:hyperlink r:id="rId21" w:history="1">
+              <w:r>
+                <w:rPr>
+                  <w:rStyle w:val="Hyperlink"/>
+                  <w:color w:val="auto"/>
+                  <w:sz w:val="21"/>
+                  <w:szCs w:val="21"/>
+                  <w:u w:val="none"/>
+                </w:rPr>
+                <w:t>boosting,</w:t>
               </w:r>
               <w:r>
                 <w:rPr>
@@ -3189,7 +3307,7 @@
                   <w:szCs w:val="21"/>
                   <w:u w:val="none"/>
                 </w:rPr>
-                <w:t>pandas</w:t>
+                <w:t xml:space="preserve"> </w:t>
               </w:r>
               <w:r>
                 <w:rPr>
@@ -3199,72 +3317,42 @@
                   <w:szCs w:val="21"/>
                   <w:u w:val="none"/>
                 </w:rPr>
-                <w:t xml:space="preserve">, </w:t>
-              </w:r>
-              <w:r>
-                <w:rPr>
-                  <w:rStyle w:val="Hyperlink"/>
-                  <w:b/>
-                  <w:bCs/>
-                  <w:color w:val="auto"/>
-                  <w:sz w:val="21"/>
-                  <w:szCs w:val="21"/>
-                  <w:u w:val="none"/>
-                </w:rPr>
-                <w:t>scikit-learn</w:t>
-              </w:r>
-              <w:r>
-                <w:rPr>
-                  <w:rStyle w:val="Hyperlink"/>
-                  <w:color w:val="auto"/>
-                  <w:sz w:val="21"/>
-                  <w:szCs w:val="21"/>
-                  <w:u w:val="none"/>
-                </w:rPr>
-                <w:t xml:space="preserve">, and </w:t>
-              </w:r>
-              <w:r>
-                <w:rPr>
-                  <w:rStyle w:val="Hyperlink"/>
-                  <w:b/>
-                  <w:bCs/>
-                  <w:color w:val="auto"/>
-                  <w:sz w:val="21"/>
-                  <w:szCs w:val="21"/>
-                  <w:u w:val="none"/>
-                </w:rPr>
-                <w:t>matplotlib</w:t>
+                <w:t>and more</w:t>
               </w:r>
             </w:hyperlink>
           </w:p>
           <w:p>
             <w:pPr>
-              <w:tabs>
-                <w:tab w:val="right" w:pos="9395"/>
-              </w:tabs>
-              <w:spacing w:after="120" w:line="276" w:lineRule="auto"/>
-              <w:rPr>
+              <w:pStyle w:val="Style2"/>
+              <w:rPr>
+                <w:rStyle w:val="Hyperlink"/>
+                <w:color w:val="auto"/>
+                <w:u w:val="none"/>
+              </w:rPr>
+            </w:pPr>
+            <w:r>
+              <w:rPr>
+                <w:rStyle w:val="Hyperlink"/>
+                <w:noProof/>
+                <w:color w:val="2E74B5" w:themeColor="accent5" w:themeShade="BF"/>
+                <w:u w:val="none"/>
                 <w:vertAlign w:val="subscript"/>
               </w:rPr>
-            </w:pPr>
-            <w:r>
-              <w:rPr>
-                <w:noProof/>
-                <w:vertAlign w:val="subscript"/>
-              </w:rPr>
               <w:drawing>
-                <wp:anchor distT="0" distB="0" distL="114300" distR="114300" simplePos="0" relativeHeight="251667456" behindDoc="0" locked="0" layoutInCell="1" allowOverlap="1" wp14:anchorId="10767A17" wp14:editId="2C366B3F">
+                <wp:anchor distT="0" distB="0" distL="114300" distR="114300" simplePos="0" relativeHeight="251679744" behindDoc="0" locked="0" layoutInCell="1" allowOverlap="1" wp14:anchorId="009C9D25" wp14:editId="1C394EBD">
                   <wp:simplePos x="0" y="0"/>
                   <wp:positionH relativeFrom="column">
-                    <wp:posOffset>5052695</wp:posOffset>
+                    <wp:posOffset>5328920</wp:posOffset>
                   </wp:positionH>
                   <wp:positionV relativeFrom="paragraph">
-                    <wp:posOffset>198120</wp:posOffset>
+                    <wp:posOffset>278130</wp:posOffset>
                   </wp:positionV>
                   <wp:extent cx="179705" cy="179705"/>
                   <wp:effectExtent l="0" t="0" r="0" b="0"/>
                   <wp:wrapNone/>
-                  <wp:docPr id="1" name="Graphic 1" descr="Link"/>
+                  <wp:docPr id="15" name="Graphic 15" descr="Link">
+                    <a:hlinkClick xmlns:a="http://schemas.openxmlformats.org/drawingml/2006/main" r:id="rId22"/>
+                  </wp:docPr>
                   <wp:cNvGraphicFramePr>
                     <a:graphicFrameLocks xmlns:a="http://schemas.openxmlformats.org/drawingml/2006/main" noChangeAspect="1"/>
                   </wp:cNvGraphicFramePr>
@@ -3272,7 +3360,9 @@
                     <a:graphicData uri="http://schemas.openxmlformats.org/drawingml/2006/picture">
                       <pic:pic xmlns:pic="http://schemas.openxmlformats.org/drawingml/2006/picture">
                         <pic:nvPicPr>
-                          <pic:cNvPr id="1" name="Graphic 1" descr="Link"/>
+                          <pic:cNvPr id="15" name="Graphic 15" descr="Link">
+                            <a:hlinkClick r:id="rId22"/>
+                          </pic:cNvPr>
                           <pic:cNvPicPr/>
                         </pic:nvPicPr>
                         <pic:blipFill>
@@ -3305,7 +3395,239 @@
                 </wp:anchor>
               </w:drawing>
             </w:r>
-            <w:hyperlink r:id="rId17" w:history="1">
+            <w:r>
+              <w:rPr>
+                <w:rStyle w:val="Hyperlink"/>
+                <w:noProof/>
+                <w:color w:val="2E74B5" w:themeColor="accent5" w:themeShade="BF"/>
+                <w:u w:val="none"/>
+                <w:vertAlign w:val="subscript"/>
+              </w:rPr>
+              <w:drawing>
+                <wp:anchor distT="0" distB="0" distL="114300" distR="114300" simplePos="0" relativeHeight="251675648" behindDoc="0" locked="0" layoutInCell="1" allowOverlap="1" wp14:anchorId="0AFD6427" wp14:editId="7A115FBB">
+                  <wp:simplePos x="0" y="0"/>
+                  <wp:positionH relativeFrom="column">
+                    <wp:posOffset>5671820</wp:posOffset>
+                  </wp:positionH>
+                  <wp:positionV relativeFrom="paragraph">
+                    <wp:posOffset>5080</wp:posOffset>
+                  </wp:positionV>
+                  <wp:extent cx="179705" cy="179705"/>
+                  <wp:effectExtent l="0" t="0" r="0" b="0"/>
+                  <wp:wrapNone/>
+                  <wp:docPr id="13" name="Graphic 13" descr="Link">
+                    <a:hlinkClick xmlns:a="http://schemas.openxmlformats.org/drawingml/2006/main" r:id="rId23"/>
+                  </wp:docPr>
+                  <wp:cNvGraphicFramePr>
+                    <a:graphicFrameLocks xmlns:a="http://schemas.openxmlformats.org/drawingml/2006/main" noChangeAspect="1"/>
+                  </wp:cNvGraphicFramePr>
+                  <a:graphic xmlns:a="http://schemas.openxmlformats.org/drawingml/2006/main">
+                    <a:graphicData uri="http://schemas.openxmlformats.org/drawingml/2006/picture">
+                      <pic:pic xmlns:pic="http://schemas.openxmlformats.org/drawingml/2006/picture">
+                        <pic:nvPicPr>
+                          <pic:cNvPr id="13" name="Graphic 13" descr="Link">
+                            <a:hlinkClick r:id="rId23"/>
+                          </pic:cNvPr>
+                          <pic:cNvPicPr/>
+                        </pic:nvPicPr>
+                        <pic:blipFill>
+                          <a:blip r:embed="rId9" cstate="print">
+                            <a:extLst>
+                              <a:ext uri="{28A0092B-C50C-407E-A947-70E740481C1C}">
+                                <a14:useLocalDpi xmlns:a14="http://schemas.microsoft.com/office/drawing/2010/main" val="0"/>
+                              </a:ext>
+                              <a:ext uri="{96DAC541-7B7A-43D3-8B79-37D633B846F1}">
+                                <asvg:svgBlip xmlns:asvg="http://schemas.microsoft.com/office/drawing/2016/SVG/main" r:embed="rId10"/>
+                              </a:ext>
+                            </a:extLst>
+                          </a:blip>
+                          <a:stretch>
+                            <a:fillRect/>
+                          </a:stretch>
+                        </pic:blipFill>
+                        <pic:spPr>
+                          <a:xfrm>
+                            <a:off x="0" y="0"/>
+                            <a:ext cx="179705" cy="179705"/>
+                          </a:xfrm>
+                          <a:prstGeom prst="rect">
+                            <a:avLst/>
+                          </a:prstGeom>
+                        </pic:spPr>
+                      </pic:pic>
+                    </a:graphicData>
+                  </a:graphic>
+                </wp:anchor>
+              </w:drawing>
+            </w:r>
+            <w:hyperlink r:id="rId24" w:history="1">
+              <w:r>
+                <w:rPr>
+                  <w:rStyle w:val="Style1Char"/>
+                </w:rPr>
+                <w:t xml:space="preserve">JAX </w:t>
+              </w:r>
+              <w:proofErr w:type="spellStart"/>
+              <w:r>
+                <w:rPr>
+                  <w:rStyle w:val="Style1Char"/>
+                </w:rPr>
+                <w:t>ResNet</w:t>
+              </w:r>
+              <w:proofErr w:type="spellEnd"/>
+              <w:r>
+                <w:rPr>
+                  <w:rStyle w:val="Style1Char"/>
+                </w:rPr>
+                <w:t>:</w:t>
+              </w:r>
+            </w:hyperlink>
+            <w:r>
+              <w:rPr>
+                <w:rStyle w:val="Hyperlink"/>
+                <w:rFonts w:ascii="Roboto Black" w:hAnsi="Roboto Black"/>
+                <w:color w:val="auto"/>
+                <w:sz w:val="23"/>
+                <w:szCs w:val="23"/>
+                <w:u w:val="none"/>
+              </w:rPr>
+              <w:t xml:space="preserve"> </w:t>
+            </w:r>
+            <w:r>
+              <w:rPr>
+                <w:rFonts w:ascii="Roboto Black" w:hAnsi="Roboto Black"/>
+                <w:sz w:val="23"/>
+                <w:szCs w:val="23"/>
+              </w:rPr>
+              <w:fldChar w:fldCharType="begin"/>
+            </w:r>
+            <w:r>
+              <w:rPr>
+                <w:rFonts w:ascii="Roboto Black" w:hAnsi="Roboto Black"/>
+                <w:sz w:val="23"/>
+                <w:szCs w:val="23"/>
+              </w:rPr>
+              <w:instrText xml:space="preserve"> HYPERLINK "https://github.com/n2cholas/jax-resnet" </w:instrText>
+            </w:r>
+            <w:r>
+              <w:rPr>
+                <w:rFonts w:ascii="Roboto Black" w:hAnsi="Roboto Black"/>
+                <w:sz w:val="23"/>
+                <w:szCs w:val="23"/>
+              </w:rPr>
+              <w:fldChar w:fldCharType="separate"/>
+            </w:r>
+            <w:r>
+              <w:rPr>
+                <w:rStyle w:val="Hyperlink"/>
+                <w:color w:val="auto"/>
+                <w:u w:val="none"/>
+              </w:rPr>
+              <w:t>O</w:t>
+            </w:r>
+            <w:r>
+              <w:rPr>
+                <w:rStyle w:val="Hyperlink"/>
+                <w:color w:val="auto"/>
+                <w:u w:val="none"/>
+              </w:rPr>
+              <w:t>pe</w:t>
+            </w:r>
+            <w:r>
+              <w:rPr>
+                <w:rStyle w:val="Style2Char"/>
+              </w:rPr>
+              <w:t>n-sourced c</w:t>
+            </w:r>
+            <w:r>
+              <w:rPr>
+                <w:rStyle w:val="Style2Char"/>
+              </w:rPr>
+              <w:t>omposab</w:t>
+            </w:r>
+            <w:r>
+              <w:rPr>
+                <w:rStyle w:val="Hyperlink"/>
+                <w:color w:val="auto"/>
+                <w:u w:val="none"/>
+              </w:rPr>
+              <w:t xml:space="preserve">le, unit-tested </w:t>
+            </w:r>
+            <w:r>
+              <w:rPr>
+                <w:rStyle w:val="Hyperlink"/>
+                <w:color w:val="auto"/>
+                <w:u w:val="none"/>
+              </w:rPr>
+              <w:t xml:space="preserve">code and </w:t>
+            </w:r>
+            <w:r>
+              <w:rPr>
+                <w:rStyle w:val="Hyperlink"/>
+                <w:color w:val="auto"/>
+                <w:u w:val="none"/>
+              </w:rPr>
+              <w:t xml:space="preserve">checkpoints </w:t>
+            </w:r>
+            <w:r>
+              <w:rPr>
+                <w:rStyle w:val="Hyperlink"/>
+                <w:color w:val="auto"/>
+                <w:u w:val="none"/>
+              </w:rPr>
+              <w:t>for</w:t>
+            </w:r>
+            <w:r>
+              <w:rPr>
+                <w:rStyle w:val="Hyperlink"/>
+                <w:color w:val="auto"/>
+                <w:u w:val="none"/>
+              </w:rPr>
+              <w:t xml:space="preserve"> </w:t>
+            </w:r>
+            <w:proofErr w:type="spellStart"/>
+            <w:r>
+              <w:rPr>
+                <w:rStyle w:val="Hyperlink"/>
+                <w:color w:val="auto"/>
+                <w:u w:val="none"/>
+              </w:rPr>
+              <w:t>ResNet</w:t>
+            </w:r>
+            <w:proofErr w:type="spellEnd"/>
+            <w:r>
+              <w:rPr>
+                <w:rStyle w:val="Hyperlink"/>
+                <w:color w:val="auto"/>
+                <w:u w:val="none"/>
+              </w:rPr>
+              <w:t xml:space="preserve"> variants</w:t>
+            </w:r>
+          </w:p>
+          <w:p>
+            <w:pPr>
+              <w:pStyle w:val="Style2"/>
+              <w:rPr>
+                <w:rStyle w:val="Hyperlink"/>
+                <w:color w:val="auto"/>
+                <w:u w:val="none"/>
+              </w:rPr>
+            </w:pPr>
+            <w:r>
+              <w:rPr>
+                <w:rFonts w:ascii="Roboto Black" w:hAnsi="Roboto Black"/>
+                <w:sz w:val="23"/>
+                <w:szCs w:val="23"/>
+              </w:rPr>
+              <w:fldChar w:fldCharType="end"/>
+            </w:r>
+            <w:hyperlink r:id="rId25" w:history="1">
+              <w:r>
+                <w:rPr>
+                  <w:rStyle w:val="Style1Char"/>
+                </w:rPr>
+                <w:t>Thrive Life Simulator</w:t>
+              </w:r>
               <w:r>
                 <w:rPr>
                   <w:rStyle w:val="Hyperlink"/>
@@ -3315,29 +3637,7 @@
                   <w:szCs w:val="23"/>
                   <w:u w:val="none"/>
                 </w:rPr>
-                <w:t>T</w:t>
-              </w:r>
-              <w:r>
-                <w:rPr>
-                  <w:rStyle w:val="Hyperlink"/>
-                  <w:rFonts w:ascii="Roboto Black" w:hAnsi="Roboto Black"/>
-                  <w:color w:val="2E74B5" w:themeColor="accent5" w:themeShade="BF"/>
-                  <w:sz w:val="23"/>
-                  <w:szCs w:val="23"/>
-                  <w:u w:val="none"/>
-                </w:rPr>
-                <w:t>hr</w:t>
-              </w:r>
-              <w:r>
-                <w:rPr>
-                  <w:rStyle w:val="Hyperlink"/>
-                  <w:rFonts w:ascii="Roboto Black" w:hAnsi="Roboto Black"/>
-                  <w:color w:val="2E74B5" w:themeColor="accent5" w:themeShade="BF"/>
-                  <w:sz w:val="23"/>
-                  <w:szCs w:val="23"/>
-                  <w:u w:val="none"/>
-                </w:rPr>
-                <w:t>ive Life Simulator:</w:t>
+                <w:t>:</w:t>
               </w:r>
               <w:r>
                 <w:rPr>
@@ -3367,7 +3667,7 @@
                   <w:color w:val="auto"/>
                   <w:u w:val="none"/>
                 </w:rPr>
-                <w:t>3D ray-casting game engine</w:t>
+                <w:t>3D ray-casting engine</w:t>
               </w:r>
               <w:r>
                 <w:rPr>
@@ -3375,7 +3675,25 @@
                   <w:color w:val="auto"/>
                   <w:u w:val="none"/>
                 </w:rPr>
-                <w:t xml:space="preserve"> from scratch for a dinosaur world simulation game in </w:t>
+                <w:t xml:space="preserve"> from scratch for </w:t>
+              </w:r>
+            </w:hyperlink>
+            <w:r>
+              <w:rPr>
+                <w:rStyle w:val="Hyperlink"/>
+                <w:color w:val="auto"/>
+                <w:u w:val="none"/>
+              </w:rPr>
+              <w:t xml:space="preserve">a </w:t>
+            </w:r>
+            <w:hyperlink r:id="rId26" w:history="1">
+              <w:r>
+                <w:rPr>
+                  <w:rStyle w:val="Hyperlink"/>
+                  <w:color w:val="auto"/>
+                  <w:u w:val="none"/>
+                </w:rPr>
+                <w:t xml:space="preserve">game in </w:t>
               </w:r>
               <w:r>
                 <w:rPr>
@@ -3385,55 +3703,221 @@
                   <w:color w:val="auto"/>
                   <w:u w:val="none"/>
                 </w:rPr>
-                <w:t xml:space="preserve">Java </w:t>
-              </w:r>
-              <w:r>
-                <w:rPr>
-                  <w:rStyle w:val="Hyperlink"/>
-                  <w:color w:val="auto"/>
-                  <w:u w:val="none"/>
-                </w:rPr>
-                <w:t xml:space="preserve">with </w:t>
-              </w:r>
-              <w:r>
-                <w:rPr>
-                  <w:rStyle w:val="Hyperlink"/>
-                  <w:b/>
-                  <w:bCs/>
-                  <w:color w:val="auto"/>
-                  <w:u w:val="none"/>
-                </w:rPr>
-                <w:t xml:space="preserve">object-oriented design </w:t>
-              </w:r>
-              <w:r>
-                <w:rPr>
-                  <w:rStyle w:val="Hyperlink"/>
-                  <w:color w:val="auto"/>
-                  <w:u w:val="none"/>
-                </w:rPr>
-                <w:t>and detailed documentation</w:t>
-              </w:r>
-              <w:r>
-                <w:rPr>
-                  <w:rStyle w:val="Hyperlink"/>
-                  <w:color w:val="auto"/>
-                  <w:u w:val="none"/>
-                </w:rPr>
-                <w:softHyphen/>
+                <w:t>Java</w:t>
               </w:r>
             </w:hyperlink>
+            <w:r>
+              <w:rPr>
+                <w:rStyle w:val="Hyperlink"/>
+                <w:noProof/>
+                <w:color w:val="2E74B5" w:themeColor="accent5" w:themeShade="BF"/>
+                <w:u w:val="none"/>
+                <w:vertAlign w:val="subscript"/>
+              </w:rPr>
+              <w:t xml:space="preserve"> </w:t>
+            </w:r>
           </w:p>
           <w:p>
             <w:pPr>
-              <w:tabs>
-                <w:tab w:val="right" w:pos="9395"/>
-              </w:tabs>
-              <w:spacing w:after="120" w:line="276" w:lineRule="auto"/>
+              <w:pStyle w:val="Style2"/>
+              <w:rPr>
+                <w:rStyle w:val="Hyperlink"/>
+                <w:color w:val="auto"/>
+                <w:u w:val="none"/>
+              </w:rPr>
+            </w:pPr>
+            <w:r>
+              <w:rPr>
+                <w:rStyle w:val="Hyperlink"/>
+                <w:noProof/>
+                <w:color w:val="2E74B5" w:themeColor="accent5" w:themeShade="BF"/>
+                <w:u w:val="none"/>
+                <w:vertAlign w:val="subscript"/>
+              </w:rPr>
+              <w:drawing>
+                <wp:anchor distT="0" distB="0" distL="114300" distR="114300" simplePos="0" relativeHeight="251681792" behindDoc="0" locked="0" layoutInCell="1" allowOverlap="1" wp14:anchorId="4662C7EE" wp14:editId="1DFB68AA">
+                  <wp:simplePos x="0" y="0"/>
+                  <wp:positionH relativeFrom="column">
+                    <wp:posOffset>5965825</wp:posOffset>
+                  </wp:positionH>
+                  <wp:positionV relativeFrom="paragraph">
+                    <wp:posOffset>8255</wp:posOffset>
+                  </wp:positionV>
+                  <wp:extent cx="179705" cy="179705"/>
+                  <wp:effectExtent l="0" t="0" r="0" b="0"/>
+                  <wp:wrapNone/>
+                  <wp:docPr id="16" name="Graphic 16" descr="Link">
+                    <a:hlinkClick xmlns:a="http://schemas.openxmlformats.org/drawingml/2006/main" r:id="rId27"/>
+                  </wp:docPr>
+                  <wp:cNvGraphicFramePr>
+                    <a:graphicFrameLocks xmlns:a="http://schemas.openxmlformats.org/drawingml/2006/main" noChangeAspect="1"/>
+                  </wp:cNvGraphicFramePr>
+                  <a:graphic xmlns:a="http://schemas.openxmlformats.org/drawingml/2006/main">
+                    <a:graphicData uri="http://schemas.openxmlformats.org/drawingml/2006/picture">
+                      <pic:pic xmlns:pic="http://schemas.openxmlformats.org/drawingml/2006/picture">
+                        <pic:nvPicPr>
+                          <pic:cNvPr id="16" name="Graphic 16" descr="Link">
+                            <a:hlinkClick r:id="rId27"/>
+                          </pic:cNvPr>
+                          <pic:cNvPicPr/>
+                        </pic:nvPicPr>
+                        <pic:blipFill>
+                          <a:blip r:embed="rId9" cstate="print">
+                            <a:extLst>
+                              <a:ext uri="{28A0092B-C50C-407E-A947-70E740481C1C}">
+                                <a14:useLocalDpi xmlns:a14="http://schemas.microsoft.com/office/drawing/2010/main" val="0"/>
+                              </a:ext>
+                              <a:ext uri="{96DAC541-7B7A-43D3-8B79-37D633B846F1}">
+                                <asvg:svgBlip xmlns:asvg="http://schemas.microsoft.com/office/drawing/2016/SVG/main" r:embed="rId10"/>
+                              </a:ext>
+                            </a:extLst>
+                          </a:blip>
+                          <a:stretch>
+                            <a:fillRect/>
+                          </a:stretch>
+                        </pic:blipFill>
+                        <pic:spPr>
+                          <a:xfrm>
+                            <a:off x="0" y="0"/>
+                            <a:ext cx="179705" cy="179705"/>
+                          </a:xfrm>
+                          <a:prstGeom prst="rect">
+                            <a:avLst/>
+                          </a:prstGeom>
+                        </pic:spPr>
+                      </pic:pic>
+                    </a:graphicData>
+                  </a:graphic>
+                </wp:anchor>
+              </w:drawing>
+            </w:r>
+            <w:hyperlink r:id="rId28" w:history="1">
+              <w:proofErr w:type="spellStart"/>
+              <w:r>
+                <w:rPr>
+                  <w:rStyle w:val="Style1Char"/>
+                </w:rPr>
+                <w:t>ShapeCheck</w:t>
+              </w:r>
+              <w:proofErr w:type="spellEnd"/>
+              <w:r>
+                <w:rPr>
+                  <w:rStyle w:val="Style1Char"/>
+                </w:rPr>
+                <w:t>:</w:t>
+              </w:r>
+            </w:hyperlink>
+            <w:r>
+              <w:rPr>
+                <w:rStyle w:val="Style1Char"/>
+              </w:rPr>
+              <w:t xml:space="preserve"> </w:t>
+            </w:r>
+            <w:r>
+              <w:rPr>
+                <w:rFonts w:ascii="Roboto Black" w:hAnsi="Roboto Black"/>
+                <w:sz w:val="23"/>
+                <w:szCs w:val="23"/>
+              </w:rPr>
+              <w:fldChar w:fldCharType="begin"/>
+            </w:r>
+            <w:r>
+              <w:rPr>
+                <w:rFonts w:ascii="Roboto Black" w:hAnsi="Roboto Black"/>
+                <w:sz w:val="23"/>
+                <w:szCs w:val="23"/>
+              </w:rPr>
+              <w:instrText xml:space="preserve"> HYPERLINK "https://pypi.org/project/shapecheck/" </w:instrText>
+            </w:r>
+            <w:r>
+              <w:rPr>
+                <w:rFonts w:ascii="Roboto Black" w:hAnsi="Roboto Black"/>
+                <w:sz w:val="23"/>
+                <w:szCs w:val="23"/>
+              </w:rPr>
+              <w:fldChar w:fldCharType="separate"/>
+            </w:r>
+            <w:r>
+              <w:rPr>
+                <w:rStyle w:val="Hyperlink"/>
+                <w:color w:val="auto"/>
+                <w:u w:val="none"/>
+              </w:rPr>
+              <w:t>Published a f</w:t>
+            </w:r>
+            <w:r>
+              <w:rPr>
+                <w:rStyle w:val="Hyperlink"/>
+                <w:color w:val="auto"/>
+                <w:u w:val="none"/>
+              </w:rPr>
+              <w:t>ramework agnostic runtime array</w:t>
+            </w:r>
+            <w:r>
+              <w:rPr>
+                <w:rStyle w:val="Hyperlink"/>
+                <w:color w:val="auto"/>
+                <w:u w:val="none"/>
+              </w:rPr>
+              <w:t>/tensor</w:t>
+            </w:r>
+            <w:r>
+              <w:rPr>
+                <w:rStyle w:val="Hyperlink"/>
+                <w:color w:val="auto"/>
+                <w:u w:val="none"/>
+              </w:rPr>
+              <w:t xml:space="preserve"> checking library with CI </w:t>
+            </w:r>
+            <w:r>
+              <w:rPr>
+                <w:rStyle w:val="Hyperlink"/>
+                <w:color w:val="auto"/>
+                <w:u w:val="none"/>
+              </w:rPr>
+              <w:t xml:space="preserve">to </w:t>
+            </w:r>
+            <w:proofErr w:type="spellStart"/>
+            <w:proofErr w:type="gramStart"/>
+            <w:r>
+              <w:rPr>
+                <w:rStyle w:val="Hyperlink"/>
+                <w:b/>
+                <w:bCs/>
+                <w:color w:val="auto"/>
+                <w:u w:val="none"/>
+              </w:rPr>
+              <w:t>PyPI</w:t>
+            </w:r>
+            <w:proofErr w:type="spellEnd"/>
+            <w:proofErr w:type="gramEnd"/>
+            <w:r>
+              <w:rPr>
+                <w:rStyle w:val="Hyperlink"/>
+                <w:noProof/>
+                <w:color w:val="2E74B5" w:themeColor="accent5" w:themeShade="BF"/>
+                <w:u w:val="none"/>
+                <w:vertAlign w:val="subscript"/>
+              </w:rPr>
+              <w:t xml:space="preserve"> </w:t>
+            </w:r>
+          </w:p>
+          <w:p>
+            <w:pPr>
+              <w:pStyle w:val="Style2"/>
               <w:rPr>
                 <w:sz w:val="2"/>
                 <w:szCs w:val="2"/>
               </w:rPr>
             </w:pPr>
+            <w:r>
+              <w:rPr>
+                <w:rFonts w:ascii="Roboto Black" w:hAnsi="Roboto Black"/>
+                <w:sz w:val="23"/>
+                <w:szCs w:val="23"/>
+              </w:rPr>
+              <w:fldChar w:fldCharType="end"/>
+            </w:r>
           </w:p>
         </w:tc>
       </w:tr>
@@ -3608,7 +4092,7 @@
     <w:p/>
     <w:sectPr>
       <w:pgSz w:w="12240" w:h="15840"/>
-      <w:pgMar w:top="312" w:right="680" w:bottom="312" w:left="680" w:header="709" w:footer="709" w:gutter="0"/>
+      <w:pgMar w:top="227" w:right="680" w:bottom="227" w:left="680" w:header="709" w:footer="709" w:gutter="0"/>
       <w:cols w:space="708"/>
       <w:docGrid w:linePitch="360"/>
     </w:sectPr>
@@ -4991,7 +5475,6 @@
   <w:style w:type="character" w:default="1" w:styleId="DefaultParagraphFont">
     <w:name w:val="Default Paragraph Font"/>
     <w:uiPriority w:val="1"/>
-    <w:semiHidden/>
     <w:unhideWhenUsed/>
   </w:style>
   <w:style w:type="table" w:default="1" w:styleId="TableNormal">
@@ -5095,6 +5578,65 @@
     <w:rPr>
       <w:color w:val="954F72" w:themeColor="followedHyperlink"/>
       <w:u w:val="single"/>
+    </w:rPr>
+  </w:style>
+  <w:style w:type="paragraph" w:customStyle="1" w:styleId="Style1">
+    <w:name w:val="Style1"/>
+    <w:basedOn w:val="Normal"/>
+    <w:link w:val="Style1Char"/>
+    <w:qFormat/>
+    <w:rsid w:val="00AF1997"/>
+    <w:pPr>
+      <w:tabs>
+        <w:tab w:val="right" w:pos="9395"/>
+      </w:tabs>
+      <w:spacing w:after="120" w:line="276" w:lineRule="auto"/>
+    </w:pPr>
+    <w:rPr>
+      <w:rFonts w:ascii="Roboto Black" w:hAnsi="Roboto Black"/>
+      <w:color w:val="2E74B5" w:themeColor="accent5" w:themeShade="BF"/>
+      <w:sz w:val="23"/>
+      <w:szCs w:val="23"/>
+    </w:rPr>
+  </w:style>
+  <w:style w:type="paragraph" w:customStyle="1" w:styleId="Style2">
+    <w:name w:val="Style2"/>
+    <w:basedOn w:val="Normal"/>
+    <w:link w:val="Style2Char"/>
+    <w:qFormat/>
+    <w:rsid w:val="00AE5247"/>
+    <w:pPr>
+      <w:tabs>
+        <w:tab w:val="right" w:pos="9395"/>
+      </w:tabs>
+      <w:spacing w:after="120" w:line="276" w:lineRule="auto"/>
+    </w:pPr>
+    <w:rPr>
+      <w:sz w:val="21"/>
+      <w:szCs w:val="21"/>
+    </w:rPr>
+  </w:style>
+  <w:style w:type="character" w:customStyle="1" w:styleId="Style1Char">
+    <w:name w:val="Style1 Char"/>
+    <w:basedOn w:val="DefaultParagraphFont"/>
+    <w:link w:val="Style1"/>
+    <w:rsid w:val="00AF1997"/>
+    <w:rPr>
+      <w:rFonts w:ascii="Roboto Black" w:hAnsi="Roboto Black"/>
+      <w:color w:val="2E74B5" w:themeColor="accent5" w:themeShade="BF"/>
+      <w:sz w:val="23"/>
+      <w:szCs w:val="23"/>
+    </w:rPr>
+  </w:style>
+  <w:style w:type="character" w:customStyle="1" w:styleId="Style2Char">
+    <w:name w:val="Style2 Char"/>
+    <w:basedOn w:val="DefaultParagraphFont"/>
+    <w:link w:val="Style2"/>
+    <w:rsid w:val="00AE5247"/>
+    <w:rPr>
+      <w:rFonts w:ascii="Roboto" w:hAnsi="Roboto"/>
+      <w:sz w:val="21"/>
+      <w:szCs w:val="21"/>
     </w:rPr>
   </w:style>
 </w:styles>

--- a/NicholasVadivelu_Resume.docx
+++ b/NicholasVadivelu_Resume.docx
@@ -2445,10 +2445,10 @@
                 <w:vertAlign w:val="subscript"/>
               </w:rPr>
               <w:drawing>
-                <wp:anchor distT="0" distB="0" distL="114300" distR="114300" simplePos="0" relativeHeight="251665408" behindDoc="0" locked="0" layoutInCell="1" allowOverlap="1" wp14:anchorId="430EE6B5" wp14:editId="270B353F">
+                <wp:anchor distT="0" distB="0" distL="114300" distR="114300" simplePos="0" relativeHeight="251665408" behindDoc="0" locked="0" layoutInCell="1" allowOverlap="1" wp14:anchorId="430EE6B5" wp14:editId="0A75E848">
                   <wp:simplePos x="0" y="0"/>
                   <wp:positionH relativeFrom="column">
-                    <wp:posOffset>3665220</wp:posOffset>
+                    <wp:posOffset>3649980</wp:posOffset>
                   </wp:positionH>
                   <wp:positionV relativeFrom="paragraph">
                     <wp:posOffset>200660</wp:posOffset>
@@ -2563,86 +2563,54 @@
             </w:r>
             <w:r>
               <w:rPr>
-                <w:rStyle w:val="Hyperlink"/>
-                <w:color w:val="auto"/>
-                <w:sz w:val="21"/>
-                <w:szCs w:val="21"/>
-                <w:u w:val="none"/>
+                <w:rStyle w:val="Style2Char"/>
               </w:rPr>
               <w:t xml:space="preserve">Improved </w:t>
             </w:r>
             <w:r>
               <w:rPr>
-                <w:rStyle w:val="Hyperlink"/>
-                <w:color w:val="auto"/>
-                <w:sz w:val="21"/>
-                <w:szCs w:val="21"/>
-                <w:u w:val="none"/>
+                <w:rStyle w:val="Style2Char"/>
               </w:rPr>
               <w:t xml:space="preserve">metrics </w:t>
             </w:r>
             <w:r>
               <w:rPr>
-                <w:rStyle w:val="Hyperlink"/>
-                <w:color w:val="auto"/>
-                <w:sz w:val="21"/>
-                <w:szCs w:val="21"/>
-                <w:u w:val="none"/>
+                <w:rStyle w:val="Style2Char"/>
               </w:rPr>
               <w:t xml:space="preserve">performance by </w:t>
             </w:r>
             <w:r>
               <w:rPr>
-                <w:rStyle w:val="Hyperlink"/>
+                <w:rStyle w:val="Style2Char"/>
                 <w:b/>
                 <w:bCs/>
-                <w:color w:val="auto"/>
-                <w:sz w:val="21"/>
-                <w:szCs w:val="21"/>
-                <w:u w:val="none"/>
-              </w:rPr>
-              <w:t>up to 63%</w:t>
-            </w:r>
-            <w:r>
-              <w:rPr>
-                <w:rStyle w:val="Hyperlink"/>
-                <w:color w:val="auto"/>
-                <w:sz w:val="21"/>
-                <w:szCs w:val="21"/>
-                <w:u w:val="none"/>
-              </w:rPr>
-              <w:t xml:space="preserve"> by designing and implementing </w:t>
-            </w:r>
-            <w:r>
-              <w:rPr>
-                <w:rStyle w:val="Hyperlink"/>
+              </w:rPr>
+              <w:t xml:space="preserve">up to 63% </w:t>
+            </w:r>
+            <w:r>
+              <w:rPr>
+                <w:rStyle w:val="Style2Char"/>
+              </w:rPr>
+              <w:t xml:space="preserve">by designing and implementing </w:t>
+            </w:r>
+            <w:r>
+              <w:rPr>
+                <w:rStyle w:val="Style2Char"/>
                 <w:b/>
                 <w:bCs/>
-                <w:color w:val="auto"/>
-                <w:sz w:val="21"/>
-                <w:szCs w:val="21"/>
-                <w:u w:val="none"/>
               </w:rPr>
               <w:t>async updates for distributed metrics</w:t>
             </w:r>
             <w:r>
               <w:rPr>
-                <w:rStyle w:val="Hyperlink"/>
-                <w:color w:val="auto"/>
-                <w:sz w:val="21"/>
-                <w:szCs w:val="21"/>
-                <w:u w:val="none"/>
+                <w:rStyle w:val="Style2Char"/>
               </w:rPr>
               <w:t xml:space="preserve"> with tests and </w:t>
             </w:r>
             <w:proofErr w:type="gramStart"/>
             <w:r>
               <w:rPr>
-                <w:rStyle w:val="Hyperlink"/>
-                <w:color w:val="auto"/>
-                <w:sz w:val="21"/>
-                <w:szCs w:val="21"/>
-                <w:u w:val="none"/>
+                <w:rStyle w:val="Style2Char"/>
               </w:rPr>
               <w:t>documentation</w:t>
             </w:r>
@@ -2724,10 +2692,10 @@
                 <w:vertAlign w:val="subscript"/>
               </w:rPr>
               <w:drawing>
-                <wp:anchor distT="0" distB="0" distL="114300" distR="114300" simplePos="0" relativeHeight="251671552" behindDoc="0" locked="0" layoutInCell="1" allowOverlap="1" wp14:anchorId="2EB208FE" wp14:editId="740670E6">
+                <wp:anchor distT="0" distB="0" distL="114300" distR="114300" simplePos="0" relativeHeight="251671552" behindDoc="0" locked="0" layoutInCell="1" allowOverlap="1" wp14:anchorId="2EB208FE" wp14:editId="0B5DB93C">
                   <wp:simplePos x="0" y="0"/>
                   <wp:positionH relativeFrom="column">
-                    <wp:posOffset>5534660</wp:posOffset>
+                    <wp:posOffset>5275580</wp:posOffset>
                   </wp:positionH>
                   <wp:positionV relativeFrom="paragraph">
                     <wp:posOffset>201295</wp:posOffset>
@@ -2813,139 +2781,79 @@
               </w:r>
               <w:r>
                 <w:rPr>
-                  <w:rStyle w:val="Hyperlink"/>
-                  <w:color w:val="auto"/>
-                  <w:u w:val="none"/>
+                  <w:rStyle w:val="Style2Char"/>
                 </w:rPr>
                 <w:t>Designed and presented</w:t>
               </w:r>
               <w:r>
                 <w:rPr>
-                  <w:rStyle w:val="Hyperlink"/>
-                  <w:color w:val="auto"/>
-                  <w:u w:val="none"/>
+                  <w:rStyle w:val="Style2Char"/>
                 </w:rPr>
                 <w:t xml:space="preserve"> </w:t>
               </w:r>
               <w:r>
                 <w:rPr>
-                  <w:rStyle w:val="Hyperlink"/>
-                  <w:color w:val="auto"/>
-                  <w:u w:val="none"/>
+                  <w:rStyle w:val="Style2Char"/>
                 </w:rPr>
                 <w:t xml:space="preserve">workshops </w:t>
               </w:r>
               <w:r>
                 <w:rPr>
-                  <w:rStyle w:val="Hyperlink"/>
-                  <w:color w:val="auto"/>
-                  <w:u w:val="none"/>
+                  <w:rStyle w:val="Style2Char"/>
                 </w:rPr>
                 <w:t>on</w:t>
               </w:r>
               <w:r>
                 <w:rPr>
-                  <w:rStyle w:val="Hyperlink"/>
-                  <w:color w:val="auto"/>
-                  <w:u w:val="none"/>
-                </w:rPr>
-                <w:t xml:space="preserve"> neural networks,</w:t>
-              </w:r>
-              <w:r>
-                <w:rPr>
-                  <w:rStyle w:val="Hyperlink"/>
+                  <w:rStyle w:val="Style2Char"/>
+                </w:rPr>
+                <w:t xml:space="preserve"> neural networks, machine learning, data cleaning</w:t>
+              </w:r>
+              <w:r>
+                <w:rPr>
+                  <w:rStyle w:val="Style2Char"/>
+                </w:rPr>
+                <w:t xml:space="preserve">, data visualization, </w:t>
+              </w:r>
+              <w:proofErr w:type="spellStart"/>
+              <w:r>
+                <w:rPr>
+                  <w:rStyle w:val="Style2Char"/>
+                </w:rPr>
+                <w:t>MLOps</w:t>
+              </w:r>
+              <w:proofErr w:type="spellEnd"/>
+              <w:r>
+                <w:rPr>
+                  <w:rStyle w:val="Style2Char"/>
+                </w:rPr>
+                <w:t>, clustering</w:t>
+              </w:r>
+              <w:r>
+                <w:rPr>
+                  <w:rStyle w:val="Style2Char"/>
+                </w:rPr>
+                <w:t>, and more</w:t>
+              </w:r>
+              <w:r>
+                <w:rPr>
+                  <w:rStyle w:val="Style2Char"/>
+                </w:rPr>
+                <w:t xml:space="preserve"> for </w:t>
+              </w:r>
+              <w:r>
+                <w:rPr>
+                  <w:rStyle w:val="Style2Char"/>
                   <w:b/>
                   <w:bCs/>
-                  <w:color w:val="auto"/>
-                  <w:u w:val="none"/>
-                </w:rPr>
-                <w:t xml:space="preserve"> </w:t>
-              </w:r>
-              <w:r>
-                <w:rPr>
-                  <w:rStyle w:val="Hyperlink"/>
-                  <w:color w:val="auto"/>
-                  <w:u w:val="none"/>
-                </w:rPr>
-                <w:t>machine learning,</w:t>
-              </w:r>
-              <w:r>
-                <w:rPr>
-                  <w:rStyle w:val="Hyperlink"/>
+                </w:rPr>
+                <w:t>6</w:t>
+              </w:r>
+              <w:r>
+                <w:rPr>
+                  <w:rStyle w:val="Style2Char"/>
                   <w:b/>
                   <w:bCs/>
-                  <w:color w:val="auto"/>
-                  <w:u w:val="none"/>
-                </w:rPr>
-                <w:t xml:space="preserve"> </w:t>
-              </w:r>
-              <w:r>
-                <w:rPr>
-                  <w:rStyle w:val="Hyperlink"/>
-                  <w:color w:val="auto"/>
-                  <w:u w:val="none"/>
-                </w:rPr>
-                <w:t>data cleaning</w:t>
-              </w:r>
-              <w:r>
-                <w:rPr>
-                  <w:rStyle w:val="Hyperlink"/>
-                  <w:color w:val="auto"/>
-                  <w:u w:val="none"/>
-                </w:rPr>
-                <w:t xml:space="preserve">, data visualization, </w:t>
-              </w:r>
-              <w:proofErr w:type="spellStart"/>
-              <w:r>
-                <w:rPr>
-                  <w:rStyle w:val="Hyperlink"/>
-                  <w:color w:val="auto"/>
-                  <w:u w:val="none"/>
-                </w:rPr>
-                <w:t>MLOps</w:t>
-              </w:r>
-              <w:proofErr w:type="spellEnd"/>
-              <w:r>
-                <w:rPr>
-                  <w:rStyle w:val="Hyperlink"/>
-                  <w:color w:val="auto"/>
-                  <w:u w:val="none"/>
-                </w:rPr>
-                <w:t>, clustering</w:t>
-              </w:r>
-              <w:r>
-                <w:rPr>
-                  <w:rStyle w:val="Hyperlink"/>
-                  <w:color w:val="auto"/>
-                  <w:u w:val="none"/>
-                </w:rPr>
-                <w:t>, and more</w:t>
-              </w:r>
-              <w:r>
-                <w:rPr>
-                  <w:rStyle w:val="Hyperlink"/>
-                  <w:color w:val="auto"/>
-                  <w:u w:val="none"/>
-                </w:rPr>
-                <w:t xml:space="preserve"> for </w:t>
-              </w:r>
-              <w:r>
-                <w:rPr>
-                  <w:rStyle w:val="Hyperlink"/>
-                  <w:b/>
-                  <w:bCs/>
-                  <w:color w:val="auto"/>
-                  <w:u w:val="none"/>
-                </w:rPr>
-                <w:t>6</w:t>
-              </w:r>
-              <w:r>
-                <w:rPr>
-                  <w:rStyle w:val="Hyperlink"/>
-                  <w:b/>
-                  <w:bCs/>
-                  <w:color w:val="auto"/>
-                  <w:u w:val="none"/>
                 </w:rPr>
                 <w:t>00+ students</w:t>
               </w:r>
@@ -5475,6 +5383,7 @@
   <w:style w:type="character" w:default="1" w:styleId="DefaultParagraphFont">
     <w:name w:val="Default Paragraph Font"/>
     <w:uiPriority w:val="1"/>
+    <w:semiHidden/>
     <w:unhideWhenUsed/>
   </w:style>
   <w:style w:type="table" w:default="1" w:styleId="TableNormal">

--- a/NicholasVadivelu_Resume.docx
+++ b/NicholasVadivelu_Resume.docx
@@ -2151,13 +2151,13 @@
                 <w:vertAlign w:val="subscript"/>
               </w:rPr>
               <w:drawing>
-                <wp:anchor distT="0" distB="0" distL="114300" distR="114300" simplePos="0" relativeHeight="251659264" behindDoc="0" locked="0" layoutInCell="1" allowOverlap="1" wp14:anchorId="453BBA62" wp14:editId="69F2EA16">
+                <wp:anchor distT="0" distB="0" distL="114300" distR="114300" simplePos="0" relativeHeight="251659264" behindDoc="0" locked="0" layoutInCell="1" allowOverlap="1" wp14:anchorId="453BBA62" wp14:editId="7B7F9C81">
                   <wp:simplePos x="0" y="0"/>
                   <wp:positionH relativeFrom="column">
-                    <wp:posOffset>5104765</wp:posOffset>
+                    <wp:posOffset>5112385</wp:posOffset>
                   </wp:positionH>
                   <wp:positionV relativeFrom="paragraph">
-                    <wp:posOffset>173990</wp:posOffset>
+                    <wp:posOffset>173355</wp:posOffset>
                   </wp:positionV>
                   <wp:extent cx="179705" cy="179705"/>
                   <wp:effectExtent l="0" t="0" r="0" b="0"/>
@@ -2445,10 +2445,10 @@
                 <w:vertAlign w:val="subscript"/>
               </w:rPr>
               <w:drawing>
-                <wp:anchor distT="0" distB="0" distL="114300" distR="114300" simplePos="0" relativeHeight="251665408" behindDoc="0" locked="0" layoutInCell="1" allowOverlap="1" wp14:anchorId="430EE6B5" wp14:editId="0A75E848">
+                <wp:anchor distT="0" distB="0" distL="114300" distR="114300" simplePos="0" relativeHeight="251665408" behindDoc="0" locked="0" layoutInCell="1" allowOverlap="1" wp14:anchorId="430EE6B5" wp14:editId="4815983F">
                   <wp:simplePos x="0" y="0"/>
                   <wp:positionH relativeFrom="column">
-                    <wp:posOffset>3649980</wp:posOffset>
+                    <wp:posOffset>3657600</wp:posOffset>
                   </wp:positionH>
                   <wp:positionV relativeFrom="paragraph">
                     <wp:posOffset>200660</wp:posOffset>
@@ -2692,13 +2692,13 @@
                 <w:vertAlign w:val="subscript"/>
               </w:rPr>
               <w:drawing>
-                <wp:anchor distT="0" distB="0" distL="114300" distR="114300" simplePos="0" relativeHeight="251671552" behindDoc="0" locked="0" layoutInCell="1" allowOverlap="1" wp14:anchorId="2EB208FE" wp14:editId="0B5DB93C">
+                <wp:anchor distT="0" distB="0" distL="114300" distR="114300" simplePos="0" relativeHeight="251671552" behindDoc="0" locked="0" layoutInCell="1" allowOverlap="1" wp14:anchorId="2EB208FE" wp14:editId="3D3C7DD9">
                   <wp:simplePos x="0" y="0"/>
                   <wp:positionH relativeFrom="column">
                     <wp:posOffset>5275580</wp:posOffset>
                   </wp:positionH>
                   <wp:positionV relativeFrom="paragraph">
-                    <wp:posOffset>201295</wp:posOffset>
+                    <wp:posOffset>193675</wp:posOffset>
                   </wp:positionV>
                   <wp:extent cx="179705" cy="179705"/>
                   <wp:effectExtent l="0" t="0" r="0" b="0"/>
